--- a/Microsoft Word Document.docx
+++ b/Microsoft Word Document.docx
@@ -12,7 +12,26 @@
         <w:rPr>
           <w:lang w:val="en-US"/>
         </w:rPr>
-        <w:t>dd</w:t>
+        <w:t>D</w:t>
+      </w:r>
+      <w:r>
+        <w:rPr>
+          <w:lang w:val="en-US"/>
+        </w:rPr>
+        <w:t>d</w:t>
+      </w:r>
+    </w:p>
+    <w:p>
+      <w:pPr>
+        <w:rPr>
+          <w:lang w:val="en-US"/>
+        </w:rPr>
+      </w:pPr>
+      <w:r>
+        <w:rPr>
+          <w:lang w:val="en-US"/>
+        </w:rPr>
+        <w:t>quququququ</w:t>
       </w:r>
     </w:p>
     <w:sectPr>

--- a/Microsoft Word Document.docx
+++ b/Microsoft Word Document.docx
@@ -31,7 +31,33 @@
         <w:rPr>
           <w:lang w:val="en-US"/>
         </w:rPr>
-        <w:t>quququququ</w:t>
+        <w:t>Q</w:t>
+      </w:r>
+      <w:r>
+        <w:rPr>
+          <w:lang w:val="en-US"/>
+        </w:rPr>
+        <w:t>uququququ</w:t>
+      </w:r>
+    </w:p>
+    <w:p>
+      <w:pPr>
+        <w:rPr>
+          <w:lang w:val="en-US"/>
+        </w:rPr>
+      </w:pPr>
+    </w:p>
+    <w:p>
+      <w:pPr>
+        <w:rPr>
+          <w:lang w:val="en-US"/>
+        </w:rPr>
+      </w:pPr>
+      <w:r>
+        <w:rPr>
+          <w:lang w:val="en-US"/>
+        </w:rPr>
+        <w:t>LLLL</w:t>
       </w:r>
     </w:p>
     <w:sectPr>

--- a/Microsoft Word Document.docx
+++ b/Microsoft Word Document.docx
@@ -12,52 +12,24 @@
         <w:rPr>
           <w:lang w:val="en-US"/>
         </w:rPr>
-        <w:t>D</w:t>
+        <w:t>mumumum</w:t>
+      </w:r>
+    </w:p>
+    <w:p/>
+    <w:p/>
+    <w:p/>
+    <w:p>
+      <w:pPr>
+        <w:tabs>
+          <w:tab w:val="left" w:pos="3450"/>
+          <w:tab w:val="left" w:pos="3990"/>
+        </w:tabs>
+      </w:pPr>
+      <w:r>
+        <w:tab/>
       </w:r>
       <w:r>
-        <w:rPr>
-          <w:lang w:val="en-US"/>
-        </w:rPr>
-        <w:t>d</w:t>
-      </w:r>
-    </w:p>
-    <w:p>
-      <w:pPr>
-        <w:rPr>
-          <w:lang w:val="en-US"/>
-        </w:rPr>
-      </w:pPr>
-      <w:r>
-        <w:rPr>
-          <w:lang w:val="en-US"/>
-        </w:rPr>
-        <w:t>Q</w:t>
-      </w:r>
-      <w:r>
-        <w:rPr>
-          <w:lang w:val="en-US"/>
-        </w:rPr>
-        <w:t>uququququ</w:t>
-      </w:r>
-    </w:p>
-    <w:p>
-      <w:pPr>
-        <w:rPr>
-          <w:lang w:val="en-US"/>
-        </w:rPr>
-      </w:pPr>
-    </w:p>
-    <w:p>
-      <w:pPr>
-        <w:rPr>
-          <w:lang w:val="en-US"/>
-        </w:rPr>
-      </w:pPr>
-      <w:r>
-        <w:rPr>
-          <w:lang w:val="en-US"/>
-        </w:rPr>
-        <w:t>LLLL</w:t>
+        <w:tab/>
       </w:r>
     </w:p>
     <w:sectPr>

--- a/Microsoft Word Document.docx
+++ b/Microsoft Word Document.docx
@@ -12,7 +12,7 @@
         <w:rPr>
           <w:lang w:val="en-US"/>
         </w:rPr>
-        <w:t>mumumum</w:t>
+        <w:t>QUTUTU</w:t>
       </w:r>
     </w:p>
     <w:p/>
